--- a/source/MySEProject/Documentation/Report In Progress.docx
+++ b/source/MySEProject/Documentation/Report In Progress.docx
@@ -263,118 +263,118 @@
           <w:b w:val="0"/>
           <w:color w:val="000000" w:themeColor="text1"/>
         </w:rPr>
-        <w:t xml:space="preserve">HTM Persistance is the processor of saving previously used data into text file. </w:t>
+        <w:t xml:space="preserve">HTM Persistance is the processor of saving previously used data into text file.  </w:t>
+      </w:r>
+    </w:p>
+    <w:p>
+      <w:pPr>
+        <w:pStyle w:val="Abstract"/>
+        <w:rPr>
+          <w:color w:val="000000" w:themeColor="text1"/>
+        </w:rPr>
+      </w:pPr>
+      <w:r>
+        <w:rPr>
+          <w:b w:val="0"/>
+          <w:color w:val="000000" w:themeColor="text1"/>
+          <w:highlight w:val="yellow"/>
+        </w:rPr>
+        <w:t xml:space="preserve">What is htm </w:t>
+      </w:r>
+      <w:r>
+        <w:rPr>
+          <w:b w:val="0"/>
+          <w:color w:val="000000" w:themeColor="text1"/>
+          <w:highlight w:val="yellow"/>
+        </w:rPr>
+        <w:t>persistence</w:t>
+      </w:r>
+      <w:r>
+        <w:rPr>
+          <w:b w:val="0"/>
+          <w:color w:val="000000" w:themeColor="text1"/>
+        </w:rPr>
+        <w:t xml:space="preserve"> </w:t>
+      </w:r>
+      <w:r>
+        <w:rPr>
+          <w:b w:val="0"/>
+          <w:color w:val="000000" w:themeColor="text1"/>
+        </w:rPr>
+        <w:t xml:space="preserve">The persistence is designed as implementation of a custom </w:t>
+      </w:r>
+      <w:r>
+        <w:rPr>
+          <w:b w:val="0"/>
+          <w:color w:val="000000" w:themeColor="text1"/>
+        </w:rPr>
+        <w:t xml:space="preserve">serializer </w:t>
+      </w:r>
+      <w:r>
+        <w:rPr>
+          <w:b w:val="0"/>
+          <w:color w:val="000000" w:themeColor="text1"/>
+        </w:rPr>
+        <w:t>/</w:t>
+      </w:r>
+      <w:r>
+        <w:rPr>
+          <w:b w:val="0"/>
+          <w:color w:val="000000" w:themeColor="text1"/>
+        </w:rPr>
+        <w:t xml:space="preserve"> desterilizer</w:t>
+      </w:r>
+      <w:r>
+        <w:rPr>
+          <w:b w:val="0"/>
+          <w:color w:val="000000" w:themeColor="text1"/>
+        </w:rPr>
+        <w:t>. The serializer saves the instance of some HTM module to the stream and deserializer is responsible to cre</w:t>
+      </w:r>
+      <w:r>
+        <w:rPr>
+          <w:b w:val="0"/>
+          <w:color w:val="000000" w:themeColor="text1"/>
+        </w:rPr>
+        <w:t>a</w:t>
+      </w:r>
+      <w:r>
+        <w:rPr>
+          <w:b w:val="0"/>
+          <w:color w:val="000000" w:themeColor="text1"/>
+        </w:rPr>
+        <w:t>te</w:t>
+      </w:r>
+      <w:r>
+        <w:rPr>
+          <w:b w:val="0"/>
+          <w:color w:val="000000" w:themeColor="text1"/>
+        </w:rPr>
+        <w:t xml:space="preserve"> the instance from the stream.</w:t>
+      </w:r>
+      <w:r>
+        <w:rPr>
+          <w:b w:val="0"/>
+          <w:color w:val="000000" w:themeColor="text1"/>
+        </w:rPr>
+        <w:t xml:space="preserve"> </w:t>
+      </w:r>
+      <w:r>
+        <w:rPr>
+          <w:b w:val="0"/>
+          <w:color w:val="000000" w:themeColor="text1"/>
+        </w:rPr>
+        <w:t xml:space="preserve"> </w:t>
+      </w:r>
+      <w:r>
+        <w:rPr>
+          <w:b w:val="0"/>
+          <w:color w:val="000000" w:themeColor="text1"/>
+        </w:rPr>
+        <w:t xml:space="preserve">   </w:t>
       </w:r>
       <w:bookmarkStart w:id="0" w:name="_GoBack"/>
       <w:bookmarkEnd w:id="0"/>
-      <w:r>
-        <w:rPr>
-          <w:b w:val="0"/>
-          <w:color w:val="000000" w:themeColor="text1"/>
-        </w:rPr>
-        <w:t xml:space="preserve"> </w:t>
-      </w:r>
-    </w:p>
-    <w:p>
-      <w:pPr>
-        <w:pStyle w:val="Abstract"/>
-        <w:rPr>
-          <w:color w:val="000000" w:themeColor="text1"/>
-        </w:rPr>
-      </w:pPr>
-      <w:r>
-        <w:rPr>
-          <w:b w:val="0"/>
-          <w:color w:val="000000" w:themeColor="text1"/>
-          <w:highlight w:val="yellow"/>
-        </w:rPr>
-        <w:t xml:space="preserve">What is htm </w:t>
-      </w:r>
-      <w:r>
-        <w:rPr>
-          <w:b w:val="0"/>
-          <w:color w:val="000000" w:themeColor="text1"/>
-          <w:highlight w:val="yellow"/>
-        </w:rPr>
-        <w:t>persistence</w:t>
-      </w:r>
-      <w:r>
-        <w:rPr>
-          <w:b w:val="0"/>
-          <w:color w:val="000000" w:themeColor="text1"/>
-        </w:rPr>
-        <w:t xml:space="preserve"> </w:t>
-      </w:r>
-      <w:r>
-        <w:rPr>
-          <w:b w:val="0"/>
-          <w:color w:val="000000" w:themeColor="text1"/>
-        </w:rPr>
-        <w:t xml:space="preserve">The persistence is designed as implementation of a custom </w:t>
-      </w:r>
-      <w:r>
-        <w:rPr>
-          <w:b w:val="0"/>
-          <w:color w:val="000000" w:themeColor="text1"/>
-        </w:rPr>
-        <w:t xml:space="preserve">serializer </w:t>
-      </w:r>
-      <w:r>
-        <w:rPr>
-          <w:b w:val="0"/>
-          <w:color w:val="000000" w:themeColor="text1"/>
-        </w:rPr>
-        <w:t>/</w:t>
-      </w:r>
-      <w:r>
-        <w:rPr>
-          <w:b w:val="0"/>
-          <w:color w:val="000000" w:themeColor="text1"/>
-        </w:rPr>
-        <w:t xml:space="preserve"> desterilizer</w:t>
-      </w:r>
-      <w:r>
-        <w:rPr>
-          <w:b w:val="0"/>
-          <w:color w:val="000000" w:themeColor="text1"/>
-        </w:rPr>
-        <w:t>. The serializer saves the instance of some HTM module to the stream and deserializer is responsible to cre</w:t>
-      </w:r>
-      <w:r>
-        <w:rPr>
-          <w:b w:val="0"/>
-          <w:color w:val="000000" w:themeColor="text1"/>
-        </w:rPr>
-        <w:t>a</w:t>
-      </w:r>
-      <w:r>
-        <w:rPr>
-          <w:b w:val="0"/>
-          <w:color w:val="000000" w:themeColor="text1"/>
-        </w:rPr>
-        <w:t>te</w:t>
-      </w:r>
-      <w:r>
-        <w:rPr>
-          <w:b w:val="0"/>
-          <w:color w:val="000000" w:themeColor="text1"/>
-        </w:rPr>
-        <w:t xml:space="preserve"> the instance from the stream.</w:t>
-      </w:r>
-      <w:r>
-        <w:rPr>
-          <w:b w:val="0"/>
-          <w:color w:val="000000" w:themeColor="text1"/>
-        </w:rPr>
-        <w:t xml:space="preserve"> </w:t>
-      </w:r>
-      <w:r>
-        <w:rPr>
-          <w:b w:val="0"/>
-          <w:color w:val="000000" w:themeColor="text1"/>
-        </w:rPr>
-        <w:t xml:space="preserve"> </w:t>
-      </w:r>
     </w:p>
     <w:p>
       <w:pPr>
@@ -1985,14 +1985,27 @@
       <w:r>
         <w:t xml:space="preserve">Listing </w:t>
       </w:r>
-      <w:fldSimple w:instr=" SEQ Listing \* ARABIC ">
-        <w:r>
-          <w:rPr>
-            <w:noProof/>
-          </w:rPr>
-          <w:t>1</w:t>
-        </w:r>
-      </w:fldSimple>
+      <w:r>
+        <w:fldChar w:fldCharType="begin"/>
+      </w:r>
+      <w:r>
+        <w:instrText xml:space="preserve"> SEQ Listing \* ARABIC </w:instrText>
+      </w:r>
+      <w:r>
+        <w:fldChar w:fldCharType="separate"/>
+      </w:r>
+      <w:r>
+        <w:rPr>
+          <w:noProof/>
+        </w:rPr>
+        <w:t>1</w:t>
+      </w:r>
+      <w:r>
+        <w:rPr>
+          <w:noProof/>
+        </w:rPr>
+        <w:fldChar w:fldCharType="end"/>
+      </w:r>
       <w:r>
         <w:t xml:space="preserve"> Constructor</w:t>
       </w:r>
@@ -2016,25 +2029,7 @@
             <w:sz w:val="18"/>
             <w:szCs w:val="18"/>
           </w:rPr>
-          <w:t>Proximal</w:t>
-        </w:r>
-        <w:r>
-          <w:rPr>
-            <w:rStyle w:val="Hyperlink"/>
-            <w:rFonts w:eastAsia="Times New Roman"/>
-            <w:sz w:val="18"/>
-            <w:szCs w:val="18"/>
-          </w:rPr>
-          <w:t>D</w:t>
-        </w:r>
-        <w:r>
-          <w:rPr>
-            <w:rStyle w:val="Hyperlink"/>
-            <w:rFonts w:eastAsia="Times New Roman"/>
-            <w:sz w:val="18"/>
-            <w:szCs w:val="18"/>
-          </w:rPr>
-          <w:t>endrite</w:t>
+          <w:t>ProximalDendrite</w:t>
         </w:r>
       </w:hyperlink>
       <w:r>
@@ -4596,7 +4591,6 @@
           <w:sz w:val="18"/>
           <w:szCs w:val="18"/>
         </w:rPr>
-        <w:lastRenderedPageBreak/>
         <w:t>                {</w:t>
       </w:r>
     </w:p>
@@ -4624,6 +4618,7 @@
           <w:sz w:val="18"/>
           <w:szCs w:val="18"/>
         </w:rPr>
+        <w:lastRenderedPageBreak/>
         <w:t>                    d1.Serialize(sw);</w:t>
       </w:r>
     </w:p>
@@ -11509,7 +11504,7 @@
 </file>
 
 <file path=customXml/itemProps1.xml><?xml version="1.0" encoding="utf-8"?>
-<ds:datastoreItem xmlns:ds="http://schemas.openxmlformats.org/officeDocument/2006/customXml" ds:itemID="{77F8F01F-FF6C-47AE-8259-4DDC7C46179A}">
+<ds:datastoreItem xmlns:ds="http://schemas.openxmlformats.org/officeDocument/2006/customXml" ds:itemID="{E86A0DE1-261B-4519-AAB3-09CCF4780E63}">
   <ds:schemaRefs>
     <ds:schemaRef ds:uri="http://schemas.openxmlformats.org/officeDocument/2006/bibliography"/>
   </ds:schemaRefs>
